--- a/Individual project/Notes/Logs/Literature Review/Literature Review.docx
+++ b/Individual project/Notes/Logs/Literature Review/Literature Review.docx
@@ -2,7 +2,7 @@
 <file path=word/document.xml><?xml version="1.0" encoding="utf-8"?>
 <w:document xmlns:w="http://schemas.openxmlformats.org/wordprocessingml/2006/main" xmlns:m="http://schemas.openxmlformats.org/officeDocument/2006/math" xmlns:r="http://schemas.openxmlformats.org/officeDocument/2006/relationships" xmlns:o="urn:schemas-microsoft-com:office:office" xmlns:v="urn:schemas-microsoft-com:vml" xmlns:w10="urn:schemas-microsoft-com:office:word" xmlns:a="http://schemas.openxmlformats.org/drawingml/2006/main" xmlns:pic="http://schemas.openxmlformats.org/drawingml/2006/picture" xmlns:wp="http://schemas.openxmlformats.org/drawingml/2006/wordprocessingDrawing">
   <w:body>
-    <w:bookmarkStart w:id="38" w:name="literature-review"/>
+    <w:bookmarkStart w:id="57" w:name="literature-review"/>
     <w:p>
       <w:pPr>
         <w:pStyle w:val="Heading1"/>
@@ -11,7 +11,7 @@
         <w:t xml:space="preserve">Literature Review</w:t>
       </w:r>
     </w:p>
-    <w:bookmarkStart w:id="36" w:name="introduction"/>
+    <w:bookmarkStart w:id="56" w:name="introduction"/>
     <w:p>
       <w:pPr>
         <w:pStyle w:val="Heading2"/>
@@ -28,7 +28,7 @@
         <w:t xml:space="preserve">This project investigates the use of atomic force microscopy AFM as a method of detecting the progression of diabetic nephropathy.</w:t>
       </w:r>
     </w:p>
-    <w:bookmarkStart w:id="28" w:name="diabetic-nephropathy"/>
+    <w:bookmarkStart w:id="20" w:name="diabetic-nephropathy"/>
     <w:p>
       <w:pPr>
         <w:pStyle w:val="Heading3"/>
@@ -56,10 +56,7 @@
         <w:t xml:space="preserve"> </w:t>
       </w:r>
       <w:r>
-        <w:rPr>
-          <w:rStyle w:val="FootnoteReference"/>
-        </w:rPr>
-        <w:footnoteReference w:id="20"/>
+        <w:t xml:space="preserve">[1]</w:t>
       </w:r>
       <w:r>
         <w:t xml:space="preserve">. Based on the risk factor of the patient treatments range from lifestyle changes and medications, to renal replacement which involves dialysis and transplantation</w:t>
@@ -68,10 +65,7 @@
         <w:t xml:space="preserve"> </w:t>
       </w:r>
       <w:r>
-        <w:rPr>
-          <w:rStyle w:val="FootnoteReference"/>
-        </w:rPr>
-        <w:footnoteReference w:id="21"/>
+        <w:t xml:space="preserve">[1]</w:t>
       </w:r>
       <w:r>
         <w:t xml:space="preserve">.</w:t>
@@ -110,10 +104,7 @@
         <w:t xml:space="preserve"> </w:t>
       </w:r>
       <w:r>
-        <w:rPr>
-          <w:rStyle w:val="FootnoteReference"/>
-        </w:rPr>
-        <w:footnoteReference w:id="22"/>
+        <w:t xml:space="preserve">[2]</w:t>
       </w:r>
       <w:r>
         <w:t xml:space="preserve">.</w:t>
@@ -139,225 +130,1081 @@
         <w:t xml:space="preserve"> </w:t>
       </w:r>
       <w:r>
+        <w:t xml:space="preserve">[3], [4]</w:t>
+      </w:r>
+      <w:r>
+        <w:t xml:space="preserve">. EMT is a process where cells which make up structural and functional surfaces ([[epithelial]]) transition into repair/maintenance cells ([[Mesenchymal]])</w:t>
+      </w:r>
+      <w:r>
+        <w:t xml:space="preserve"> </w:t>
+      </w:r>
+      <w:r>
+        <w:t xml:space="preserve">[5]</w:t>
+      </w:r>
+      <w:r>
+        <w:t xml:space="preserve">. In this case tubular epithelial, cells which make up the fine vessels of the kidney that filter blood, transform into myofibroblasts, repair and maintenance cells %% or undergo apoptosis (cell death) %%</w:t>
+      </w:r>
+      <w:r>
+        <w:t xml:space="preserve"> </w:t>
+      </w:r>
+      <w:r>
+        <w:t xml:space="preserve">[6]</w:t>
+      </w:r>
+      <w:r>
+        <w:t xml:space="preserve">. This is the underlying mechanism of fibrosis, which induces atrophy and scarring in the tubules %% and results in intraglomerular hypertension %% causing progressive kidney damage</w:t>
+      </w:r>
+      <w:r>
+        <w:t xml:space="preserve"> </w:t>
+      </w:r>
+      <w:r>
+        <w:t xml:space="preserve">[7]</w:t>
+      </w:r>
+      <w:r>
+        <w:t xml:space="preserve">.</w:t>
+      </w:r>
+    </w:p>
+    <w:bookmarkEnd w:id="20"/>
+    <w:bookmarkStart w:id="21" w:name="diagnosis-state-of-the-art"/>
+    <w:p>
+      <w:pPr>
+        <w:pStyle w:val="Heading3"/>
+      </w:pPr>
+      <w:r>
+        <w:t xml:space="preserve">Diagnosis state of the art</w:t>
+      </w:r>
+    </w:p>
+    <w:p>
+      <w:pPr>
+        <w:pStyle w:val="FirstParagraph"/>
+      </w:pPr>
+      <w:r>
+        <w:t xml:space="preserve">%% #### Current practice %%</w:t>
+      </w:r>
+    </w:p>
+    <w:p>
+      <w:pPr>
+        <w:pStyle w:val="BodyText"/>
+      </w:pPr>
+      <w:r>
+        <w:t xml:space="preserve">The progress of kidney damage is typically monitored by observing degradation of kidney function through elevated albuminuria and decline in effective globular filtration rate (eGFR) based on urine and blood samples respectively. However these tests are limited in their diagnostic accuracy and can only give a rough indication of the state of the kidney [</w:t>
+      </w:r>
+      <w:r>
+        <w:t xml:space="preserve">[8]</w:t>
+      </w:r>
+      <w:r>
+        <w:t xml:space="preserve">]</w:t>
+      </w:r>
+      <w:r>
+        <w:t xml:space="preserve">[9]</w:t>
+      </w:r>
+      <w:r>
+        <w:t xml:space="preserve">.</w:t>
+      </w:r>
+    </w:p>
+    <w:p>
+      <w:pPr>
+        <w:pStyle w:val="BlockText"/>
+      </w:pPr>
+      <w:r>
+        <w:t xml:space="preserve">[!FIGURE] Figure: Prognosis of chronic kidney disease based on uACR and eGFR</w:t>
+      </w:r>
+      <w:r>
+        <w:t xml:space="preserve"> </w:t>
+      </w:r>
+      <w:r>
+        <w:t xml:space="preserve">[10]</w:t>
+      </w:r>
+      <w:r>
+        <w:t xml:space="preserve"> </w:t>
+      </w:r>
+      <w:r>
+        <w:t xml:space="preserve">![[Diagnosis of diabetic kidney disease - risk factor chart.png]]</w:t>
+      </w:r>
+    </w:p>
+    <w:p>
+      <w:pPr>
+        <w:pStyle w:val="FirstParagraph"/>
+      </w:pPr>
+      <w:r>
+        <w:t xml:space="preserve">%% Biopsey as the gold standard and it’s limitations, sample bias, invasivness %%</w:t>
+      </w:r>
+    </w:p>
+    <w:p>
+      <w:pPr>
+        <w:pStyle w:val="BodyText"/>
+      </w:pPr>
+      <w:r>
+        <w:t xml:space="preserve">Renal biopsies provide a far more direct and precise insight into kidney disease progression and are sensitive enough to catch it at an early stage, however such an invasive procedure is difficult to justify in most cases</w:t>
+      </w:r>
+      <w:r>
+        <w:t xml:space="preserve"> </w:t>
+      </w:r>
+      <w:r>
+        <w:t xml:space="preserve">[10]</w:t>
+      </w:r>
+      <w:r>
+        <w:t xml:space="preserve">.</w:t>
+      </w:r>
+    </w:p>
+    <w:p>
+      <w:pPr>
+        <w:pStyle w:val="BodyText"/>
+      </w:pPr>
+      <w:r>
+        <w:t xml:space="preserve">%% #### Areas of active development %%</w:t>
+      </w:r>
+    </w:p>
+    <w:p>
+      <w:pPr>
+        <w:pStyle w:val="BodyText"/>
+      </w:pPr>
+      <w:r>
+        <w:t xml:space="preserve">As such effective biomarkers to track the progression of kidney disease especially in its early stages is an area of active research.</w:t>
+      </w:r>
+      <w:r>
+        <w:t xml:space="preserve"> </w:t>
+      </w:r>
+      <w:r>
+        <w:t xml:space="preserve">One biomarker that shows promise is monitoring change in mechanical properties of the kidney as it undergoes fibrosis.</w:t>
+      </w:r>
+    </w:p>
+    <w:p>
+      <w:pPr>
+        <w:pStyle w:val="BodyText"/>
+      </w:pPr>
+      <w:r>
+        <w:t xml:space="preserve">%% Stiffness %%</w:t>
+      </w:r>
+    </w:p>
+    <w:p>
+      <w:pPr>
+        <w:pStyle w:val="BodyText"/>
+      </w:pPr>
+      <w:r>
+        <w:t xml:space="preserve">There are several mechanisms that cause changes to the stiffness of the kidney such as:</w:t>
+      </w:r>
+      <w:r>
+        <w:t xml:space="preserve"> </w:t>
+      </w:r>
+      <w:r>
+        <w:t xml:space="preserve">- f-actin cytoskeleton</w:t>
+      </w:r>
+      <w:r>
+        <w:t xml:space="preserve"> </w:t>
+      </w:r>
+      <w:r>
+        <w:t xml:space="preserve">- cell to cell adhesion</w:t>
+      </w:r>
+      <w:r>
+        <w:t xml:space="preserve"> </w:t>
+      </w:r>
+      <w:r>
+        <w:t xml:space="preserve">- EMT</w:t>
+      </w:r>
+      <w:r>
+        <w:t xml:space="preserve"> </w:t>
+      </w:r>
+      <w:r>
+        <w:t xml:space="preserve">- thickening of cell walls</w:t>
+      </w:r>
+    </w:p>
+    <w:p>
+      <w:pPr>
+        <w:pStyle w:val="BodyText"/>
+      </w:pPr>
+      <w:r>
+        <w:t xml:space="preserve">As myofibroblasts are overproduced their</w:t>
+      </w:r>
+    </w:p>
+    <w:p>
+      <w:pPr>
+        <w:pStyle w:val="BodyText"/>
+      </w:pPr>
+      <w:r>
+        <w:t xml:space="preserve">%% MRI methods %%</w:t>
+      </w:r>
+    </w:p>
+    <w:bookmarkEnd w:id="21"/>
+    <w:bookmarkStart w:id="55" w:name="observing-fibrosis-with-afm"/>
+    <w:p>
+      <w:pPr>
+        <w:pStyle w:val="Heading3"/>
+      </w:pPr>
+      <w:r>
+        <w:t xml:space="preserve">Observing fibrosis with AFM</w:t>
+      </w:r>
+    </w:p>
+    <w:p>
+      <w:pPr>
+        <w:pStyle w:val="FirstParagraph"/>
+      </w:pPr>
+      <w:r>
+        <w:t xml:space="preserve">Recent developments in both understanding of the pathophysiology of kidney disease and the diagnostic application of atomic force microscopy (AFM) technology</w:t>
+      </w:r>
+      <w:r>
+        <w:t xml:space="preserve"> </w:t>
+      </w:r>
+      <w:r>
+        <w:t xml:space="preserve">[11]</w:t>
+      </w:r>
+      <w:r>
+        <w:t xml:space="preserve"> </w:t>
+      </w:r>
+      <w:r>
+        <w:t xml:space="preserve">may provide a novel means of detecting the progression of kidney failure</w:t>
+      </w:r>
+      <w:r>
+        <w:t xml:space="preserve"> </w:t>
+      </w:r>
+      <w:r>
+        <w:t xml:space="preserve">[12]</w:t>
+      </w:r>
+      <w:r>
+        <w:t xml:space="preserve">.</w:t>
+      </w:r>
+      <w:r>
+        <w:t xml:space="preserve"> </w:t>
+      </w:r>
+      <w:r>
+        <w:t xml:space="preserve">%% Need to know how easy it is to get hold of affected tubular cells from patients, is this non invasive? %%</w:t>
+      </w:r>
+    </w:p>
+    <w:p>
+      <w:pPr>
+        <w:pStyle w:val="BodyText"/>
+      </w:pPr>
+      <w:r>
+        <w:t xml:space="preserve">Atomic force microscopes use the deflection of a very fine probe on a flexible cantilever to detect contact forces in order of nano newtons. There are several modes of operation,</w:t>
+      </w:r>
+    </w:p>
+    <w:p>
+      <w:pPr>
+        <w:pStyle w:val="BodyText"/>
+      </w:pPr>
+      <w:r>
+        <w:t xml:space="preserve">%% Inter cellular adhesion %%</w:t>
+      </w:r>
+    </w:p>
+    <w:bookmarkStart w:id="54" w:name="refs"/>
+    <w:bookmarkStart w:id="23" w:name="ref-vargheseRT2025-DiabeticNephropathy"/>
+    <w:p>
+      <w:pPr>
+        <w:pStyle w:val="Bibliography"/>
+      </w:pPr>
+      <w:r>
+        <w:t xml:space="preserve">[1]</w:t>
+      </w:r>
+      <w:r>
+        <w:t xml:space="preserve"> </w:t>
+      </w:r>
+      <w:r>
+        <w:t xml:space="preserve">	</w:t>
+      </w:r>
+      <w:r>
+        <w:t xml:space="preserve">R. T. Varghese and I. Jialal,</w:t>
+      </w:r>
+      <w:r>
+        <w:t xml:space="preserve"> </w:t>
+      </w:r>
+      <w:r>
+        <w:t xml:space="preserve">“Diabetic Nephropathy,”</w:t>
+      </w:r>
+      <w:r>
+        <w:t xml:space="preserve"> </w:t>
+      </w:r>
+      <w:r>
+        <w:t xml:space="preserve">in</w:t>
+      </w:r>
+      <w:r>
+        <w:t xml:space="preserve"> </w:t>
+      </w:r>
+      <w:r>
         <w:rPr>
-          <w:rStyle w:val="FootnoteReference"/>
+          <w:i/>
+          <w:iCs/>
         </w:rPr>
-        <w:footnoteReference w:id="23"/>
-      </w:r>
-      <w:r>
-        <w:t xml:space="preserve">. EMT is a process where cells which make up structural and functional surfaces ([[epithelial]]) transition into non-structural repair/maintenance cells ([[Mesenchymal]])</w:t>
+        <w:t xml:space="preserve">StatPearls</w:t>
+      </w:r>
+      <w:r>
+        <w:t xml:space="preserve">, Treasure Island (FL): StatPearls Publishing, 2025. Available:</w:t>
+      </w:r>
+      <w:r>
+        <w:t xml:space="preserve"> </w:t>
+      </w:r>
+      <w:hyperlink r:id="rId22">
+        <w:r>
+          <w:rPr>
+            <w:rStyle w:val="Hyperlink"/>
+          </w:rPr>
+          <w:t xml:space="preserve">http://www.ncbi.nlm.nih.gov/books/NBK534200/</w:t>
+        </w:r>
+      </w:hyperlink>
+      <w:r>
+        <w:t xml:space="preserve">. [Accessed: Jan. 29, 2025]</w:t>
+      </w:r>
+    </w:p>
+    <w:bookmarkEnd w:id="23"/>
+    <w:bookmarkStart w:id="26" w:name="X9de3f633c22d37eaa47c53a509631db533a9909"/>
+    <w:p>
+      <w:pPr>
+        <w:pStyle w:val="Bibliography"/>
+      </w:pPr>
+      <w:r>
+        <w:t xml:space="preserve">[2]</w:t>
+      </w:r>
+      <w:r>
+        <w:t xml:space="preserve"> </w:t>
+      </w:r>
+      <w:r>
+        <w:t xml:space="preserve">	</w:t>
+      </w:r>
+      <w:r>
+        <w:t xml:space="preserve">P. González, P. Lozano, G. Ros, and F. Solano,</w:t>
+      </w:r>
+      <w:r>
+        <w:t xml:space="preserve"> </w:t>
+      </w:r>
+      <w:r>
+        <w:t xml:space="preserve">“Hyperglycemia and Oxidative Stress: An Integral, Updated and Critical Overview of Their Metabolic Interconnections,”</w:t>
       </w:r>
       <w:r>
         <w:t xml:space="preserve"> </w:t>
       </w:r>
       <w:r>
         <w:rPr>
-          <w:rStyle w:val="FootnoteReference"/>
+          <w:i/>
+          <w:iCs/>
         </w:rPr>
-        <w:footnoteReference w:id="24"/>
-      </w:r>
-      <w:r>
-        <w:t xml:space="preserve">. In this case tubular epithelial, cells which make up the fine vessels of the kidney that filter blood, transform into myofibroblasts or undergo apoptosis (cell death)</w:t>
+        <w:t xml:space="preserve">Int. J. Mol. Sci.</w:t>
+      </w:r>
+      <w:r>
+        <w:t xml:space="preserve">, vol. 24, no. 11, Art. no. 11, Jan. 2023, doi:</w:t>
+      </w:r>
+      <w:r>
+        <w:t xml:space="preserve"> </w:t>
+      </w:r>
+      <w:hyperlink r:id="rId24">
+        <w:r>
+          <w:rPr>
+            <w:rStyle w:val="Hyperlink"/>
+          </w:rPr>
+          <w:t xml:space="preserve">10.3390/ijms24119352</w:t>
+        </w:r>
+      </w:hyperlink>
+      <w:r>
+        <w:t xml:space="preserve">. Available:</w:t>
+      </w:r>
+      <w:r>
+        <w:t xml:space="preserve"> </w:t>
+      </w:r>
+      <w:hyperlink r:id="rId25">
+        <w:r>
+          <w:rPr>
+            <w:rStyle w:val="Hyperlink"/>
+          </w:rPr>
+          <w:t xml:space="preserve">https://www.mdpi.com/1422-0067/24/11/9352</w:t>
+        </w:r>
+      </w:hyperlink>
+      <w:r>
+        <w:t xml:space="preserve">. [Accessed: Jan. 30, 2025]</w:t>
+      </w:r>
+    </w:p>
+    <w:bookmarkEnd w:id="26"/>
+    <w:bookmarkStart w:id="28" w:name="ref-hillsCE2012-TGFvModulatesCelltocell"/>
+    <w:p>
+      <w:pPr>
+        <w:pStyle w:val="Bibliography"/>
+      </w:pPr>
+      <w:r>
+        <w:t xml:space="preserve">[3]</w:t>
+      </w:r>
+      <w:r>
+        <w:t xml:space="preserve"> </w:t>
+      </w:r>
+      <w:r>
+        <w:t xml:space="preserve">	</w:t>
+      </w:r>
+      <w:r>
+        <w:t xml:space="preserve">C. E. Hills, E. Siamantouras, S. W. Smith, P. Cockwell, K.-K. Liu, and P. E. Squires,</w:t>
+      </w:r>
+      <w:r>
+        <w:t xml:space="preserve"> </w:t>
+      </w:r>
+      <w:r>
+        <w:t xml:space="preserve">“TGFβ modulates cell-to-cell communication in early epithelial-to-mesenchymal transition,”</w:t>
       </w:r>
       <w:r>
         <w:t xml:space="preserve"> </w:t>
       </w:r>
       <w:r>
         <w:rPr>
-          <w:rStyle w:val="FootnoteReference"/>
+          <w:i/>
+          <w:iCs/>
         </w:rPr>
-        <w:footnoteReference w:id="25"/>
-      </w:r>
-      <w:r>
-        <w:t xml:space="preserve">. This is the process of fibrosis, which reduces the elasticity</w:t>
+        <w:t xml:space="preserve">Diabetologia</w:t>
+      </w:r>
+      <w:r>
+        <w:t xml:space="preserve">, vol. 55, no. 3, pp. 812–824, Mar. 2012, doi:</w:t>
+      </w:r>
+      <w:r>
+        <w:t xml:space="preserve"> </w:t>
+      </w:r>
+      <w:hyperlink r:id="rId27">
+        <w:r>
+          <w:rPr>
+            <w:rStyle w:val="Hyperlink"/>
+          </w:rPr>
+          <w:t xml:space="preserve">10.1007/s00125-011-2409-9</w:t>
+        </w:r>
+      </w:hyperlink>
+      <w:r>
+        <w:t xml:space="preserve">. Available:</w:t>
+      </w:r>
+      <w:r>
+        <w:t xml:space="preserve"> </w:t>
+      </w:r>
+      <w:hyperlink r:id="rId27">
+        <w:r>
+          <w:rPr>
+            <w:rStyle w:val="Hyperlink"/>
+          </w:rPr>
+          <w:t xml:space="preserve">https://doi.org/10.1007/s00125-011-2409-9</w:t>
+        </w:r>
+      </w:hyperlink>
+      <w:r>
+        <w:t xml:space="preserve">. [Accessed: Jan. 29, 2025]</w:t>
+      </w:r>
+    </w:p>
+    <w:bookmarkEnd w:id="28"/>
+    <w:bookmarkStart w:id="31" w:name="ref-pizzinoG2017-OxidativeStress"/>
+    <w:p>
+      <w:pPr>
+        <w:pStyle w:val="Bibliography"/>
+      </w:pPr>
+      <w:r>
+        <w:t xml:space="preserve">[4]</w:t>
+      </w:r>
+      <w:r>
+        <w:t xml:space="preserve"> </w:t>
+      </w:r>
+      <w:r>
+        <w:t xml:space="preserve">	</w:t>
+      </w:r>
+      <w:r>
+        <w:t xml:space="preserve">G. Pizzino</w:t>
       </w:r>
       <w:r>
         <w:t xml:space="preserve"> </w:t>
       </w:r>
       <w:r>
         <w:rPr>
-          <w:rStyle w:val="FootnoteReference"/>
+          <w:i/>
+          <w:iCs/>
         </w:rPr>
-        <w:footnoteReference w:id="26"/>
-      </w:r>
-      <w:r>
-        <w:t xml:space="preserve"> </w:t>
-      </w:r>
-      <w:r>
-        <w:t xml:space="preserve">and results in intraglomerular hypertension and tubular injury causing progressive kidney damage</w:t>
+        <w:t xml:space="preserve">et al.</w:t>
+      </w:r>
+      <w:r>
+        <w:t xml:space="preserve">,</w:t>
+      </w:r>
+      <w:r>
+        <w:t xml:space="preserve"> </w:t>
+      </w:r>
+      <w:r>
+        <w:t xml:space="preserve">“Oxidative Stress: Harms and Benefits for Human Health,”</w:t>
       </w:r>
       <w:r>
         <w:t xml:space="preserve"> </w:t>
       </w:r>
       <w:r>
         <w:rPr>
-          <w:rStyle w:val="FootnoteReference"/>
+          <w:i/>
+          <w:iCs/>
         </w:rPr>
-        <w:footnoteReference w:id="27"/>
-      </w:r>
-      <w:r>
-        <w:t xml:space="preserve">.%% See if I can avoid using</w:t>
-      </w:r>
-      <w:r>
-        <w:t xml:space="preserve"> </w:t>
-      </w:r>
-      <w:r>
-        <w:t xml:space="preserve">“intraglomerular hypertension”</w:t>
-      </w:r>
-      <w:r>
-        <w:t xml:space="preserve"> </w:t>
-      </w:r>
-      <w:r>
-        <w:t xml:space="preserve">by just describing it %%</w:t>
-      </w:r>
-    </w:p>
-    <w:bookmarkEnd w:id="28"/>
-    <w:bookmarkStart w:id="32" w:name="diagnosis-state-of-the-art"/>
-    <w:p>
-      <w:pPr>
-        <w:pStyle w:val="Heading3"/>
-      </w:pPr>
-      <w:r>
-        <w:t xml:space="preserve">Diagnosis state of the art</w:t>
-      </w:r>
-    </w:p>
-    <w:p>
-      <w:pPr>
-        <w:pStyle w:val="FirstParagraph"/>
-      </w:pPr>
-      <w:r>
-        <w:t xml:space="preserve">%% #### Current practice %%</w:t>
-      </w:r>
-    </w:p>
-    <w:p>
-      <w:pPr>
-        <w:pStyle w:val="BodyText"/>
-      </w:pPr>
-      <w:r>
-        <w:t xml:space="preserve">The progress of kidney damage is typically monitored based on elevated albuminuria and decline in effective globular filtration rate (eGFR) based on urine and blood samples respectively. However these tests are limited in their diagnostic accuracy and require ongoing monitoring</w:t>
+        <w:t xml:space="preserve">Oxid Med Cell Longev</w:t>
+      </w:r>
+      <w:r>
+        <w:t xml:space="preserve">, vol. 2017, p. 8416763, 2017, doi:</w:t>
+      </w:r>
+      <w:r>
+        <w:t xml:space="preserve"> </w:t>
+      </w:r>
+      <w:hyperlink r:id="rId29">
+        <w:r>
+          <w:rPr>
+            <w:rStyle w:val="Hyperlink"/>
+          </w:rPr>
+          <w:t xml:space="preserve">10.1155/2017/8416763</w:t>
+        </w:r>
+      </w:hyperlink>
+      <w:r>
+        <w:t xml:space="preserve">. Available:</w:t>
+      </w:r>
+      <w:r>
+        <w:t xml:space="preserve"> </w:t>
+      </w:r>
+      <w:hyperlink r:id="rId30">
+        <w:r>
+          <w:rPr>
+            <w:rStyle w:val="Hyperlink"/>
+          </w:rPr>
+          <w:t xml:space="preserve">https://www.ncbi.nlm.nih.gov/pmc/articles/PMC5551541/</w:t>
+        </w:r>
+      </w:hyperlink>
+      <w:r>
+        <w:t xml:space="preserve">. [Accessed: Jan. 30, 2025]</w:t>
+      </w:r>
+    </w:p>
+    <w:bookmarkEnd w:id="31"/>
+    <w:bookmarkStart w:id="34" w:name="X1e38f54846c1f642bcb7a066a81e761d901bbfd"/>
+    <w:p>
+      <w:pPr>
+        <w:pStyle w:val="Bibliography"/>
+      </w:pPr>
+      <w:r>
+        <w:t xml:space="preserve">[5]</w:t>
+      </w:r>
+      <w:r>
+        <w:t xml:space="preserve"> </w:t>
+      </w:r>
+      <w:r>
+        <w:t xml:space="preserve">	</w:t>
+      </w:r>
+      <w:r>
+        <w:t xml:space="preserve">R. Kalluri and R. A. Weinberg,</w:t>
+      </w:r>
+      <w:r>
+        <w:t xml:space="preserve"> </w:t>
+      </w:r>
+      <w:r>
+        <w:t xml:space="preserve">“The basics of epithelial-mesenchymal transition,”</w:t>
       </w:r>
       <w:r>
         <w:t xml:space="preserve"> </w:t>
       </w:r>
       <w:r>
         <w:rPr>
-          <w:rStyle w:val="FootnoteReference"/>
+          <w:i/>
+          <w:iCs/>
         </w:rPr>
-        <w:footnoteReference w:id="29"/>
+        <w:t xml:space="preserve">J Clin Invest</w:t>
+      </w:r>
+      <w:r>
+        <w:t xml:space="preserve">, vol. 119, no. 6, pp. 1420–1428, Jun. 2009, doi:</w:t>
+      </w:r>
+      <w:r>
+        <w:t xml:space="preserve"> </w:t>
+      </w:r>
+      <w:hyperlink r:id="rId32">
+        <w:r>
+          <w:rPr>
+            <w:rStyle w:val="Hyperlink"/>
+          </w:rPr>
+          <w:t xml:space="preserve">10.1172/JCI39104</w:t>
+        </w:r>
+      </w:hyperlink>
+      <w:r>
+        <w:t xml:space="preserve">. Available:</w:t>
+      </w:r>
+      <w:r>
+        <w:t xml:space="preserve"> </w:t>
+      </w:r>
+      <w:hyperlink r:id="rId33">
+        <w:r>
+          <w:rPr>
+            <w:rStyle w:val="Hyperlink"/>
+          </w:rPr>
+          <w:t xml:space="preserve">https://www.jci.org/articles/view/39104</w:t>
+        </w:r>
+      </w:hyperlink>
+      <w:r>
+        <w:t xml:space="preserve">. [Accessed: Jan. 29, 2025]</w:t>
+      </w:r>
+    </w:p>
+    <w:bookmarkEnd w:id="34"/>
+    <w:bookmarkStart w:id="37" w:name="ref-iwanoM2002-EvidenceThatFibroblasts"/>
+    <w:p>
+      <w:pPr>
+        <w:pStyle w:val="Bibliography"/>
+      </w:pPr>
+      <w:r>
+        <w:t xml:space="preserve">[6]</w:t>
+      </w:r>
+      <w:r>
+        <w:t xml:space="preserve"> </w:t>
+      </w:r>
+      <w:r>
+        <w:t xml:space="preserve">	</w:t>
+      </w:r>
+      <w:r>
+        <w:t xml:space="preserve">M. Iwano, D. Plieth, T. M. Danoff, C. Xue, H. Okada, and E. G. Neilson,</w:t>
+      </w:r>
+      <w:r>
+        <w:t xml:space="preserve"> </w:t>
+      </w:r>
+      <w:r>
+        <w:t xml:space="preserve">“Evidence that fibroblasts derive from epithelium during tissue fibrosis,”</w:t>
+      </w:r>
+      <w:r>
+        <w:t xml:space="preserve"> </w:t>
       </w:r>
       <w:r>
         <w:rPr>
-          <w:rStyle w:val="FootnoteReference"/>
+          <w:i/>
+          <w:iCs/>
         </w:rPr>
-        <w:footnoteReference w:id="30"/>
-      </w:r>
-      <w:r>
-        <w:t xml:space="preserve">.</w:t>
-      </w:r>
-    </w:p>
-    <w:p>
-      <w:pPr>
-        <w:pStyle w:val="BlockText"/>
-      </w:pPr>
-      <w:r>
-        <w:t xml:space="preserve">[!FIGURE] Figure: Prognosis of chronic kindey desease based on uACR and eGFR</w:t>
+        <w:t xml:space="preserve">J Clin Invest</w:t>
+      </w:r>
+      <w:r>
+        <w:t xml:space="preserve">, vol. 110, no. 3, pp. 341–350, Aug. 2002, doi:</w:t>
+      </w:r>
+      <w:r>
+        <w:t xml:space="preserve"> </w:t>
+      </w:r>
+      <w:hyperlink r:id="rId35">
+        <w:r>
+          <w:rPr>
+            <w:rStyle w:val="Hyperlink"/>
+          </w:rPr>
+          <w:t xml:space="preserve">10.1172/JCI15518</w:t>
+        </w:r>
+      </w:hyperlink>
+      <w:r>
+        <w:t xml:space="preserve">. Available:</w:t>
+      </w:r>
+      <w:r>
+        <w:t xml:space="preserve"> </w:t>
+      </w:r>
+      <w:hyperlink r:id="rId36">
+        <w:r>
+          <w:rPr>
+            <w:rStyle w:val="Hyperlink"/>
+          </w:rPr>
+          <w:t xml:space="preserve">https://www.jci.org/articles/view/15518</w:t>
+        </w:r>
+      </w:hyperlink>
+      <w:r>
+        <w:t xml:space="preserve">. [Accessed: Jan. 29, 2025]</w:t>
+      </w:r>
+    </w:p>
+    <w:bookmarkEnd w:id="37"/>
+    <w:bookmarkStart w:id="39" w:name="X84845fa3dafe9fbd420e6e391fcb012ae2f97e8"/>
+    <w:p>
+      <w:pPr>
+        <w:pStyle w:val="Bibliography"/>
+      </w:pPr>
+      <w:r>
+        <w:t xml:space="preserve">[7]</w:t>
+      </w:r>
+      <w:r>
+        <w:t xml:space="preserve"> </w:t>
+      </w:r>
+      <w:r>
+        <w:t xml:space="preserve">	</w:t>
+      </w:r>
+      <w:r>
+        <w:t xml:space="preserve">W. Metcalfe,</w:t>
+      </w:r>
+      <w:r>
+        <w:t xml:space="preserve"> </w:t>
+      </w:r>
+      <w:r>
+        <w:t xml:space="preserve">“How does early chronic kidney disease progress?: A Background Paper prepared for the UK Consensus Conference on Early Chronic Kidney Disease,”</w:t>
       </w:r>
       <w:r>
         <w:t xml:space="preserve"> </w:t>
       </w:r>
       <w:r>
         <w:rPr>
-          <w:rStyle w:val="FootnoteReference"/>
+          <w:i/>
+          <w:iCs/>
         </w:rPr>
-        <w:footnoteReference w:id="31"/>
-      </w:r>
-      <w:r>
-        <w:t xml:space="preserve"> </w:t>
-      </w:r>
-      <w:r>
-        <w:t xml:space="preserve">![[Diagnosis of diabetic kidney disease - risk factor chart.png]]</w:t>
-      </w:r>
-    </w:p>
-    <w:p>
-      <w:pPr>
-        <w:pStyle w:val="FirstParagraph"/>
-      </w:pPr>
-      <w:r>
-        <w:t xml:space="preserve">%% #### Areas of active development %%</w:t>
-      </w:r>
-    </w:p>
-    <w:bookmarkEnd w:id="32"/>
-    <w:bookmarkStart w:id="35" w:name="observing-fibrosis-with-afm"/>
-    <w:p>
-      <w:pPr>
-        <w:pStyle w:val="Heading3"/>
-      </w:pPr>
-      <w:r>
-        <w:t xml:space="preserve">Observing fibrosis with AFM</w:t>
-      </w:r>
-    </w:p>
-    <w:p>
-      <w:pPr>
-        <w:pStyle w:val="FirstParagraph"/>
-      </w:pPr>
-      <w:r>
-        <w:t xml:space="preserve">Recent developments in both understanding of the pathophysiology of kidney disease and the diagnostic application of AFM technology</w:t>
+        <w:t xml:space="preserve">Nephrology Dialysis Transplantation</w:t>
+      </w:r>
+      <w:r>
+        <w:t xml:space="preserve">, vol. 22, no. suppl_9, pp. ix26–ix30, Sep. 2007, doi:</w:t>
+      </w:r>
+      <w:r>
+        <w:t xml:space="preserve"> </w:t>
+      </w:r>
+      <w:hyperlink r:id="rId38">
+        <w:r>
+          <w:rPr>
+            <w:rStyle w:val="Hyperlink"/>
+          </w:rPr>
+          <w:t xml:space="preserve">10.1093/ndt/gfm446</w:t>
+        </w:r>
+      </w:hyperlink>
+      <w:r>
+        <w:t xml:space="preserve">. Available:</w:t>
+      </w:r>
+      <w:r>
+        <w:t xml:space="preserve"> </w:t>
+      </w:r>
+      <w:hyperlink r:id="rId38">
+        <w:r>
+          <w:rPr>
+            <w:rStyle w:val="Hyperlink"/>
+          </w:rPr>
+          <w:t xml:space="preserve">https://doi.org/10.1093/ndt/gfm446</w:t>
+        </w:r>
+      </w:hyperlink>
+      <w:r>
+        <w:t xml:space="preserve">. [Accessed: Jan. 29, 2025]</w:t>
+      </w:r>
+    </w:p>
+    <w:bookmarkEnd w:id="39"/>
+    <w:bookmarkStart w:id="41" w:name="X78052e82ac9082a1f209efa651e1f8aedfc4426"/>
+    <w:p>
+      <w:pPr>
+        <w:pStyle w:val="Bibliography"/>
+      </w:pPr>
+      <w:r>
+        <w:t xml:space="preserve">[8]</w:t>
+      </w:r>
+      <w:r>
+        <w:t xml:space="preserve"> </w:t>
+      </w:r>
+      <w:r>
+        <w:t xml:space="preserve">	</w:t>
+      </w:r>
+      <w:r>
+        <w:t xml:space="preserve">M. P. McTaggart</w:t>
       </w:r>
       <w:r>
         <w:t xml:space="preserve"> </w:t>
       </w:r>
       <w:r>
         <w:rPr>
-          <w:rStyle w:val="FootnoteReference"/>
+          <w:i/>
+          <w:iCs/>
         </w:rPr>
-        <w:footnoteReference w:id="33"/>
-      </w:r>
-      <w:r>
-        <w:t xml:space="preserve"> </w:t>
-      </w:r>
-      <w:r>
-        <w:t xml:space="preserve">may provide a novel means of detecting the progression of kidney failure</w:t>
+        <w:t xml:space="preserve">et al.</w:t>
+      </w:r>
+      <w:r>
+        <w:t xml:space="preserve">,</w:t>
+      </w:r>
+      <w:r>
+        <w:t xml:space="preserve"> </w:t>
+      </w:r>
+      <w:r>
+        <w:t xml:space="preserve">“Diagnostic accuracy of point-of-care tests for detecting albuminuria: a systematic review and meta-analysis,”</w:t>
+      </w:r>
+      <w:r>
+        <w:t xml:space="preserve"> </w:t>
+      </w:r>
+      <w:r>
+        <w:t xml:space="preserve">in</w:t>
       </w:r>
       <w:r>
         <w:t xml:space="preserve"> </w:t>
       </w:r>
       <w:r>
         <w:rPr>
-          <w:rStyle w:val="FootnoteReference"/>
+          <w:i/>
+          <w:iCs/>
         </w:rPr>
-        <w:footnoteReference w:id="34"/>
-      </w:r>
-      <w:r>
-        <w:t xml:space="preserve">.</w:t>
-      </w:r>
-      <w:r>
-        <w:t xml:space="preserve"> </w:t>
-      </w:r>
-      <w:r>
-        <w:t xml:space="preserve">%% Need to know how easy it is to get hold of affected tubular cells from patients, is this non invasive? %%</w:t>
-      </w:r>
-    </w:p>
-    <w:p>
-      <w:pPr>
-        <w:pStyle w:val="BodyText"/>
-      </w:pPr>
-      <w:r>
-        <w:t xml:space="preserve">%% Inter cellular adhesion %%</w:t>
-      </w:r>
-    </w:p>
-    <w:bookmarkEnd w:id="35"/>
-    <w:bookmarkEnd w:id="36"/>
-    <w:bookmarkStart w:id="37" w:name="references"/>
-    <w:p>
-      <w:pPr>
-        <w:pStyle w:val="Heading2"/>
-      </w:pPr>
-      <w:r>
-        <w:t xml:space="preserve">References</w:t>
-      </w:r>
-    </w:p>
-    <w:bookmarkEnd w:id="37"/>
-    <w:bookmarkEnd w:id="38"/>
+        <w:t xml:space="preserve">Database of Abstracts of Reviews of Effects (DARE): Quality-assessed Reviews [Internet]</w:t>
+      </w:r>
+      <w:r>
+        <w:t xml:space="preserve">, Centre for Reviews and Dissemination (UK), 2014. Available:</w:t>
+      </w:r>
+      <w:r>
+        <w:t xml:space="preserve"> </w:t>
+      </w:r>
+      <w:hyperlink r:id="rId40">
+        <w:r>
+          <w:rPr>
+            <w:rStyle w:val="Hyperlink"/>
+          </w:rPr>
+          <w:t xml:space="preserve">https://www.ncbi.nlm.nih.gov/books/NBK196046/</w:t>
+        </w:r>
+      </w:hyperlink>
+      <w:r>
+        <w:t xml:space="preserve">. [Accessed: Jan. 30, 2025]</w:t>
+      </w:r>
+    </w:p>
+    <w:bookmarkEnd w:id="41"/>
+    <w:bookmarkStart w:id="44" w:name="X773cd88db4e7e88d3fcd7eee0fc5e18bedb348d"/>
+    <w:p>
+      <w:pPr>
+        <w:pStyle w:val="Bibliography"/>
+      </w:pPr>
+      <w:r>
+        <w:t xml:space="preserve">[9]</w:t>
+      </w:r>
+      <w:r>
+        <w:t xml:space="preserve"> </w:t>
+      </w:r>
+      <w:r>
+        <w:t xml:space="preserve">	</w:t>
+      </w:r>
+      <w:r>
+        <w:t xml:space="preserve">E. J. Lamb</w:t>
+      </w:r>
+      <w:r>
+        <w:t xml:space="preserve"> </w:t>
+      </w:r>
+      <w:r>
+        <w:rPr>
+          <w:i/>
+          <w:iCs/>
+        </w:rPr>
+        <w:t xml:space="preserve">et al.</w:t>
+      </w:r>
+      <w:r>
+        <w:t xml:space="preserve">,</w:t>
+      </w:r>
+      <w:r>
+        <w:t xml:space="preserve"> </w:t>
+      </w:r>
+      <w:r>
+        <w:t xml:space="preserve">“Accuracy of glomerular filtration rate estimation using creatinine and cystatin C for identifying and monitoring moderate chronic kidney disease: the eGFR-C study,”</w:t>
+      </w:r>
+      <w:r>
+        <w:t xml:space="preserve"> </w:t>
+      </w:r>
+      <w:r>
+        <w:rPr>
+          <w:i/>
+          <w:iCs/>
+        </w:rPr>
+        <w:t xml:space="preserve">Health Technology Assessment</w:t>
+      </w:r>
+      <w:r>
+        <w:t xml:space="preserve">, vol. 28, no. 35, pp. 1–169, Jul. 2024, doi:</w:t>
+      </w:r>
+      <w:r>
+        <w:t xml:space="preserve"> </w:t>
+      </w:r>
+      <w:hyperlink r:id="rId42">
+        <w:r>
+          <w:rPr>
+            <w:rStyle w:val="Hyperlink"/>
+          </w:rPr>
+          <w:t xml:space="preserve">10.3310/HYHN1078</w:t>
+        </w:r>
+      </w:hyperlink>
+      <w:r>
+        <w:t xml:space="preserve">. Available:</w:t>
+      </w:r>
+      <w:r>
+        <w:t xml:space="preserve"> </w:t>
+      </w:r>
+      <w:hyperlink r:id="rId43">
+        <w:r>
+          <w:rPr>
+            <w:rStyle w:val="Hyperlink"/>
+          </w:rPr>
+          <w:t xml:space="preserve">https://www.journalslibrary.nihr.ac.uk/hta/HYHN1078</w:t>
+        </w:r>
+      </w:hyperlink>
+      <w:r>
+        <w:t xml:space="preserve">. [Accessed: Jan. 31, 2025]</w:t>
+      </w:r>
+    </w:p>
+    <w:bookmarkEnd w:id="44"/>
+    <w:bookmarkStart w:id="47" w:name="X75a29dd4662894977bb467bf47c10c06f25f856"/>
+    <w:p>
+      <w:pPr>
+        <w:pStyle w:val="Bibliography"/>
+      </w:pPr>
+      <w:r>
+        <w:t xml:space="preserve">[10]</w:t>
+      </w:r>
+      <w:r>
+        <w:t xml:space="preserve"> </w:t>
+      </w:r>
+      <w:r>
+        <w:t xml:space="preserve">	</w:t>
+      </w:r>
+      <w:r>
+        <w:t xml:space="preserve">F. Persson and P. Rossing,</w:t>
+      </w:r>
+      <w:r>
+        <w:t xml:space="preserve"> </w:t>
+      </w:r>
+      <w:r>
+        <w:t xml:space="preserve">“Diagnosis of diabetic kidney disease: state of the art and future perspective,”</w:t>
+      </w:r>
+      <w:r>
+        <w:t xml:space="preserve"> </w:t>
+      </w:r>
+      <w:r>
+        <w:rPr>
+          <w:i/>
+          <w:iCs/>
+        </w:rPr>
+        <w:t xml:space="preserve">Kidney Int Suppl (2011)</w:t>
+      </w:r>
+      <w:r>
+        <w:t xml:space="preserve">, vol. 8, no. 1, pp. 2–7, Jan. 2018, doi:</w:t>
+      </w:r>
+      <w:r>
+        <w:t xml:space="preserve"> </w:t>
+      </w:r>
+      <w:hyperlink r:id="rId45">
+        <w:r>
+          <w:rPr>
+            <w:rStyle w:val="Hyperlink"/>
+          </w:rPr>
+          <w:t xml:space="preserve">10.1016/j.kisu.2017.10.003</w:t>
+        </w:r>
+      </w:hyperlink>
+      <w:r>
+        <w:t xml:space="preserve">. Available:</w:t>
+      </w:r>
+      <w:r>
+        <w:t xml:space="preserve"> </w:t>
+      </w:r>
+      <w:hyperlink r:id="rId46">
+        <w:r>
+          <w:rPr>
+            <w:rStyle w:val="Hyperlink"/>
+          </w:rPr>
+          <w:t xml:space="preserve">https://www.ncbi.nlm.nih.gov/pmc/articles/PMC6336222/</w:t>
+        </w:r>
+      </w:hyperlink>
+      <w:r>
+        <w:t xml:space="preserve">. [Accessed: Jan. 29, 2025]</w:t>
+      </w:r>
+    </w:p>
+    <w:bookmarkEnd w:id="47"/>
+    <w:bookmarkStart w:id="50" w:name="Xb1d8efb05c8f0c47aa0e8a30af554fdc6d874c1"/>
+    <w:p>
+      <w:pPr>
+        <w:pStyle w:val="Bibliography"/>
+      </w:pPr>
+      <w:r>
+        <w:t xml:space="preserve">[11]</w:t>
+      </w:r>
+      <w:r>
+        <w:t xml:space="preserve"> </w:t>
+      </w:r>
+      <w:r>
+        <w:t xml:space="preserve">	</w:t>
+      </w:r>
+      <w:r>
+        <w:t xml:space="preserve">S. Liu, Y. Han, L. Kong, G. Wang, and Z. Ye,</w:t>
+      </w:r>
+      <w:r>
+        <w:t xml:space="preserve"> </w:t>
+      </w:r>
+      <w:r>
+        <w:t xml:space="preserve">“Atomic force microscopy in disease-related studies: Exploring tissue and cell mechanics,”</w:t>
+      </w:r>
+      <w:r>
+        <w:t xml:space="preserve"> </w:t>
+      </w:r>
+      <w:r>
+        <w:rPr>
+          <w:i/>
+          <w:iCs/>
+        </w:rPr>
+        <w:t xml:space="preserve">Microsc. Res. Tech.</w:t>
+      </w:r>
+      <w:r>
+        <w:t xml:space="preserve">, vol. 87, no. 4, pp. 660–684, 2024, doi:</w:t>
+      </w:r>
+      <w:r>
+        <w:t xml:space="preserve"> </w:t>
+      </w:r>
+      <w:hyperlink r:id="rId48">
+        <w:r>
+          <w:rPr>
+            <w:rStyle w:val="Hyperlink"/>
+          </w:rPr>
+          <w:t xml:space="preserve">10.1002/jemt.24471</w:t>
+        </w:r>
+      </w:hyperlink>
+      <w:r>
+        <w:t xml:space="preserve">. Available:</w:t>
+      </w:r>
+      <w:r>
+        <w:t xml:space="preserve"> </w:t>
+      </w:r>
+      <w:hyperlink r:id="rId49">
+        <w:r>
+          <w:rPr>
+            <w:rStyle w:val="Hyperlink"/>
+          </w:rPr>
+          <w:t xml:space="preserve">https://onlinelibrary.wiley.com/doi/abs/10.1002/jemt.24471</w:t>
+        </w:r>
+      </w:hyperlink>
+      <w:r>
+        <w:t xml:space="preserve">. [Accessed: Jan. 30, 2025]</w:t>
+      </w:r>
+    </w:p>
+    <w:bookmarkEnd w:id="50"/>
+    <w:bookmarkStart w:id="53" w:name="Xf216a5ad6106032e11b71817c7e5ce676c5e938"/>
+    <w:p>
+      <w:pPr>
+        <w:pStyle w:val="Bibliography"/>
+      </w:pPr>
+      <w:r>
+        <w:t xml:space="preserve">[12]</w:t>
+      </w:r>
+      <w:r>
+        <w:t xml:space="preserve"> </w:t>
+      </w:r>
+      <w:r>
+        <w:t xml:space="preserve">	</w:t>
+      </w:r>
+      <w:r>
+        <w:t xml:space="preserve">E. Siamantouras, C. E. Hills, P. E. Squires, and K.-K. Liu,</w:t>
+      </w:r>
+      <w:r>
+        <w:t xml:space="preserve"> </w:t>
+      </w:r>
+      <w:r>
+        <w:t xml:space="preserve">“Quantifying cellular mechanics and adhesion in renal tubular injury using single cell force spectroscopy,”</w:t>
+      </w:r>
+      <w:r>
+        <w:t xml:space="preserve"> </w:t>
+      </w:r>
+      <w:r>
+        <w:rPr>
+          <w:i/>
+          <w:iCs/>
+        </w:rPr>
+        <w:t xml:space="preserve">Nanomedicine: Nanotechnology, Biology and Medicine</w:t>
+      </w:r>
+      <w:r>
+        <w:t xml:space="preserve">, vol. 12, no. 4, pp. 1013–1021, May 2016, doi:</w:t>
+      </w:r>
+      <w:r>
+        <w:t xml:space="preserve"> </w:t>
+      </w:r>
+      <w:hyperlink r:id="rId51">
+        <w:r>
+          <w:rPr>
+            <w:rStyle w:val="Hyperlink"/>
+          </w:rPr>
+          <w:t xml:space="preserve">10.1016/j.nano.2015.12.362</w:t>
+        </w:r>
+      </w:hyperlink>
+      <w:r>
+        <w:t xml:space="preserve">. Available:</w:t>
+      </w:r>
+      <w:r>
+        <w:t xml:space="preserve"> </w:t>
+      </w:r>
+      <w:hyperlink r:id="rId52">
+        <w:r>
+          <w:rPr>
+            <w:rStyle w:val="Hyperlink"/>
+          </w:rPr>
+          <w:t xml:space="preserve">https://www.sciencedirect.com/science/article/pii/S1549963415006073</w:t>
+        </w:r>
+      </w:hyperlink>
+      <w:r>
+        <w:t xml:space="preserve">. [Accessed: Jan. 29, 2025]</w:t>
+      </w:r>
+    </w:p>
+    <w:bookmarkEnd w:id="53"/>
+    <w:bookmarkEnd w:id="54"/>
+    <w:bookmarkEnd w:id="55"/>
+    <w:bookmarkEnd w:id="56"/>
+    <w:bookmarkEnd w:id="57"/>
     <w:sectPr>
       <w:footnotePr>
         <w:numRestart w:val="eachSect"/>
@@ -384,373 +1231,6 @@
     <w:p>
       <w:r>
         <w:separator/>
-      </w:r>
-    </w:p>
-  </w:footnote>
-  <w:footnote w:id="20">
-    <w:p>
-      <w:pPr>
-        <w:pStyle w:val="FootnoteText"/>
-      </w:pPr>
-      <w:r>
-        <w:rPr>
-          <w:rStyle w:val="FootnoteReference"/>
-        </w:rPr>
-        <w:footnoteRef/>
-      </w:r>
-      <w:r>
-        <w:t xml:space="preserve"> </w:t>
-      </w:r>
-      <w:r>
-        <w:t xml:space="preserve">Varghese RT, Jialal I. Diabetic Nephropathy. [Updated 2023 Jul 24]. In: StatPearls [Internet]. Treasure Island (FL): StatPearls Publishing; 2025 Jan-. Available from: https://www.ncbi.nlm.nih.gov/books/NBK534200/</w:t>
-      </w:r>
-    </w:p>
-  </w:footnote>
-  <w:footnote w:id="21">
-    <w:p>
-      <w:pPr>
-        <w:pStyle w:val="FootnoteText"/>
-      </w:pPr>
-      <w:r>
-        <w:rPr>
-          <w:rStyle w:val="FootnoteReference"/>
-        </w:rPr>
-        <w:footnoteRef/>
-      </w:r>
-      <w:r>
-        <w:t xml:space="preserve"> </w:t>
-      </w:r>
-      <w:r>
-        <w:t xml:space="preserve">Varghese RT, Jialal I. Diabetic Nephropathy. [Updated 2023 Jul 24]. In: StatPearls [Internet]. Treasure Island (FL): StatPearls Publishing; 2025 Jan-. Available from: https://www.ncbi.nlm.nih.gov/books/NBK534200/</w:t>
-      </w:r>
-    </w:p>
-  </w:footnote>
-  <w:footnote w:id="22">
-    <w:p>
-      <w:pPr>
-        <w:pStyle w:val="FootnoteText"/>
-      </w:pPr>
-      <w:r>
-        <w:rPr>
-          <w:rStyle w:val="FootnoteReference"/>
-        </w:rPr>
-        <w:footnoteRef/>
-      </w:r>
-      <w:r>
-        <w:t xml:space="preserve"> </w:t>
-      </w:r>
-      <w:r>
-        <w:t xml:space="preserve">P. González, P. Lozano, G. Ros, and F. Solano,</w:t>
-      </w:r>
-      <w:r>
-        <w:t xml:space="preserve"> </w:t>
-      </w:r>
-      <w:r>
-        <w:t xml:space="preserve">“Hyperglycemia and Oxidative Stress: An Integral, Updated and Critical Overview of Their Metabolic Interconnections,”</w:t>
-      </w:r>
-      <w:r>
-        <w:t xml:space="preserve"> </w:t>
-      </w:r>
-      <w:r>
-        <w:t xml:space="preserve">01-Jan-2023. [Online]. Available: https://www.mdpi.com/1422-0067/24/11/9352. [Accessed: 23-Jan-2025].</w:t>
-      </w:r>
-    </w:p>
-  </w:footnote>
-  <w:footnote w:id="23">
-    <w:p>
-      <w:pPr>
-        <w:pStyle w:val="FootnoteText"/>
-      </w:pPr>
-      <w:r>
-        <w:rPr>
-          <w:rStyle w:val="FootnoteReference"/>
-        </w:rPr>
-        <w:footnoteRef/>
-      </w:r>
-      <w:r>
-        <w:t xml:space="preserve"> </w:t>
-      </w:r>
-      <w:r>
-        <w:t xml:space="preserve">G. Pizzino, N. Irrera, M. Cucinotta, G. Pallio, F. Mannino, V. Arcoraci, F. Squadrito, D. Altavilla, and A. Bitto,</w:t>
-      </w:r>
-      <w:r>
-        <w:t xml:space="preserve"> </w:t>
-      </w:r>
-      <w:r>
-        <w:t xml:space="preserve">“Oxidative Stress: Harms and Benefits for Human Health,”</w:t>
-      </w:r>
-      <w:r>
-        <w:t xml:space="preserve"> </w:t>
-      </w:r>
-      <w:r>
-        <w:t xml:space="preserve">01-Jan-2017. [Online]. Available: https://onlinelibrary.wiley.com/doi/10.1155/2017/8416763. [Accessed: 24-Jan-2025].</w:t>
-      </w:r>
-    </w:p>
-  </w:footnote>
-  <w:footnote w:id="24">
-    <w:p>
-      <w:pPr>
-        <w:pStyle w:val="FootnoteText"/>
-      </w:pPr>
-      <w:r>
-        <w:rPr>
-          <w:rStyle w:val="FootnoteReference"/>
-        </w:rPr>
-        <w:footnoteRef/>
-      </w:r>
-      <w:r>
-        <w:t xml:space="preserve"> </w:t>
-      </w:r>
-      <w:r>
-        <w:t xml:space="preserve">R. Kalluri and R. A. Weinberg,</w:t>
-      </w:r>
-      <w:r>
-        <w:t xml:space="preserve"> </w:t>
-      </w:r>
-      <w:r>
-        <w:t xml:space="preserve">“The basics of epithelial-mesenchymal transition,”</w:t>
-      </w:r>
-      <w:r>
-        <w:t xml:space="preserve"> </w:t>
-      </w:r>
-      <w:r>
-        <w:t xml:space="preserve">01-Jun-2009. [Online]. Available: https://doi.org/10.1172/JCI39104. [Accessed: 21-Jan-2025].</w:t>
-      </w:r>
-    </w:p>
-  </w:footnote>
-  <w:footnote w:id="25">
-    <w:p>
-      <w:pPr>
-        <w:pStyle w:val="FootnoteText"/>
-      </w:pPr>
-      <w:r>
-        <w:rPr>
-          <w:rStyle w:val="FootnoteReference"/>
-        </w:rPr>
-        <w:footnoteRef/>
-      </w:r>
-      <w:r>
-        <w:t xml:space="preserve"> </w:t>
-      </w:r>
-      <w:r>
-        <w:t xml:space="preserve">M. Iwano, D. Plieth, T. M. Danoff, C. Xue, H. Okada, and E. G. Neilson,</w:t>
-      </w:r>
-      <w:r>
-        <w:t xml:space="preserve"> </w:t>
-      </w:r>
-      <w:r>
-        <w:t xml:space="preserve">“Evidence that fibroblasts derive from epithelium during tissue fibrosis,”</w:t>
-      </w:r>
-      <w:r>
-        <w:t xml:space="preserve"> </w:t>
-      </w:r>
-      <w:r>
-        <w:t xml:space="preserve">01-Aug-2002. [Online]. Available: https://www.jci.org/articles/view/15518. [Accessed: 26-Jan-2025].</w:t>
-      </w:r>
-    </w:p>
-  </w:footnote>
-  <w:footnote w:id="26">
-    <w:p>
-      <w:pPr>
-        <w:pStyle w:val="FootnoteText"/>
-      </w:pPr>
-      <w:r>
-        <w:rPr>
-          <w:rStyle w:val="FootnoteReference"/>
-        </w:rPr>
-        <w:footnoteRef/>
-      </w:r>
-      <w:r>
-        <w:t xml:space="preserve"> </w:t>
-      </w:r>
-      <w:r>
-        <w:t xml:space="preserve">C. E. Hills, E. Siamantouras, S. W. Smith, P. Cockwell, K.-K. Liu, and P. E. Squires,</w:t>
-      </w:r>
-      <w:r>
-        <w:t xml:space="preserve"> </w:t>
-      </w:r>
-      <w:r>
-        <w:t xml:space="preserve">“TGFβ modulates cell-to-cell communication in early epithelial-to-mesenchymal transition,”</w:t>
-      </w:r>
-      <w:r>
-        <w:t xml:space="preserve"> </w:t>
-      </w:r>
-      <w:r>
-        <w:t xml:space="preserve">01-Mar-2012. [Online]. Available: https://link.springer.com/article/10.1007/s00125-011-2409-9. [Accessed: 16-Jan-2025].</w:t>
-      </w:r>
-    </w:p>
-  </w:footnote>
-  <w:footnote w:id="27">
-    <w:p>
-      <w:pPr>
-        <w:pStyle w:val="FootnoteText"/>
-      </w:pPr>
-      <w:r>
-        <w:rPr>
-          <w:rStyle w:val="FootnoteReference"/>
-        </w:rPr>
-        <w:footnoteRef/>
-      </w:r>
-      <w:r>
-        <w:t xml:space="preserve"> </w:t>
-      </w:r>
-      <w:r>
-        <w:t xml:space="preserve">W. Metcalfe,</w:t>
-      </w:r>
-      <w:r>
-        <w:t xml:space="preserve"> </w:t>
-      </w:r>
-      <w:r>
-        <w:t xml:space="preserve">“How does early chronic kidney disease progress?: A Background Paper prepared for the UK Consensus Conference on Early Chronic Kidney Disease,”</w:t>
-      </w:r>
-      <w:r>
-        <w:t xml:space="preserve"> </w:t>
-      </w:r>
-      <w:r>
-        <w:t xml:space="preserve">01-Sep-2007. [Online]. Available: https://academic.oup.com/ndt/article/22/suppl_9/ix26/1913530. [Accessed: 27-Jan-2025].</w:t>
-      </w:r>
-    </w:p>
-  </w:footnote>
-  <w:footnote w:id="29">
-    <w:p>
-      <w:pPr>
-        <w:pStyle w:val="FootnoteText"/>
-      </w:pPr>
-      <w:r>
-        <w:rPr>
-          <w:rStyle w:val="FootnoteReference"/>
-        </w:rPr>
-        <w:footnoteRef/>
-      </w:r>
-      <w:r>
-        <w:t xml:space="preserve"> </w:t>
-      </w:r>
-      <w:r>
-        <w:t xml:space="preserve">M. P. McTaggart, R. G. Newall, J. A. Hirst, C. R. Bankhead, E. J. Lamb, N. W. Roberts, and C. P. Price,</w:t>
-      </w:r>
-      <w:r>
-        <w:t xml:space="preserve"> </w:t>
-      </w:r>
-      <w:r>
-        <w:t xml:space="preserve">“Diagnostic accuracy of point-of-care tests for detecting albuminuria: a systematic review and meta-analysis,”</w:t>
-      </w:r>
-      <w:r>
-        <w:t xml:space="preserve"> </w:t>
-      </w:r>
-      <w:r>
-        <w:t xml:space="preserve">01-Jan-2014. [Online]. Available: https://www.ncbi.nlm.nih.gov/books/NBK196046/. [Accessed: 27-Jan-2025].</w:t>
-      </w:r>
-    </w:p>
-  </w:footnote>
-  <w:footnote w:id="30">
-    <w:p>
-      <w:pPr>
-        <w:pStyle w:val="FootnoteText"/>
-      </w:pPr>
-      <w:r>
-        <w:rPr>
-          <w:rStyle w:val="FootnoteReference"/>
-        </w:rPr>
-        <w:footnoteRef/>
-      </w:r>
-      <w:r>
-        <w:t xml:space="preserve"> </w:t>
-      </w:r>
-      <w:r>
-        <w:t xml:space="preserve">E. J. Lamb, J. Barratt, E. A. Brettell, P. Cockwell, R. N. Dalton, J. J. Deeks, G. Eaglestone, T. Pellatt-Higgins, P. A. Kalra, K. Khunti, F. C. Loud, R. S. Ottridge, A. Potter, C. Rowe, K. Scandrett, A. J. Sitch, P. E. Stevens, C. C. Sharpe, B. Shinkins, A. Smith, A. J. Sutton, and M. W. Taal,</w:t>
-      </w:r>
-      <w:r>
-        <w:t xml:space="preserve"> </w:t>
-      </w:r>
-      <w:r>
-        <w:t xml:space="preserve">“Accuracy of glomerular filtration rate estimation using creatinine and cystatin C for identifying and monitoring moderate chronic kidney disease: the eGFR-C study,”</w:t>
-      </w:r>
-      <w:r>
-        <w:t xml:space="preserve"> </w:t>
-      </w:r>
-      <w:r>
-        <w:t xml:space="preserve">25-Jul-2024. [Online]. Available: https://www.journalslibrary.nihr.ac.uk/hta/HYHN1078. [Accessed: 27-Jan-2025].</w:t>
-      </w:r>
-    </w:p>
-  </w:footnote>
-  <w:footnote w:id="31">
-    <w:p>
-      <w:pPr>
-        <w:pStyle w:val="FootnoteText"/>
-      </w:pPr>
-      <w:r>
-        <w:rPr>
-          <w:rStyle w:val="FootnoteReference"/>
-        </w:rPr>
-        <w:footnoteRef/>
-      </w:r>
-      <w:r>
-        <w:t xml:space="preserve"> </w:t>
-      </w:r>
-      <w:r>
-        <w:t xml:space="preserve">F. Persson and P. Rossing,</w:t>
-      </w:r>
-      <w:r>
-        <w:t xml:space="preserve"> </w:t>
-      </w:r>
-      <w:r>
-        <w:t xml:space="preserve">“Diagnosis of diabetic kidney disease: state of the art and future perspective,”</w:t>
-      </w:r>
-      <w:r>
-        <w:t xml:space="preserve"> </w:t>
-      </w:r>
-      <w:r>
-        <w:t xml:space="preserve">01-Jan-2018. [Online]. Available: https://pubmed.ncbi.nlm.nih.gov/30675433/. [Accessed: 27-Jan-2025].</w:t>
-      </w:r>
-    </w:p>
-  </w:footnote>
-  <w:footnote w:id="33">
-    <w:p>
-      <w:pPr>
-        <w:pStyle w:val="FootnoteText"/>
-      </w:pPr>
-      <w:r>
-        <w:rPr>
-          <w:rStyle w:val="FootnoteReference"/>
-        </w:rPr>
-        <w:footnoteRef/>
-      </w:r>
-      <w:r>
-        <w:t xml:space="preserve"> </w:t>
-      </w:r>
-      <w:r>
-        <w:t xml:space="preserve">S. Liu, Y. Han, L. Kong, G. Wang, and Z. Ye,</w:t>
-      </w:r>
-      <w:r>
-        <w:t xml:space="preserve"> </w:t>
-      </w:r>
-      <w:r>
-        <w:t xml:space="preserve">“Atomic force microscopy in disease-related studies: Exploring tissue and cell mechanics,”</w:t>
-      </w:r>
-      <w:r>
-        <w:t xml:space="preserve"> </w:t>
-      </w:r>
-      <w:r>
-        <w:t xml:space="preserve">01-Jan-2024. [Online]. Available: https://analyticalsciencejournals.onlinelibrary.wiley.com/doi/10.1002/jemt.24471. [Accessed: 27-Jan-2025].</w:t>
-      </w:r>
-    </w:p>
-  </w:footnote>
-  <w:footnote w:id="34">
-    <w:p>
-      <w:pPr>
-        <w:pStyle w:val="FootnoteText"/>
-      </w:pPr>
-      <w:r>
-        <w:rPr>
-          <w:rStyle w:val="FootnoteReference"/>
-        </w:rPr>
-        <w:footnoteRef/>
-      </w:r>
-      <w:r>
-        <w:t xml:space="preserve"> </w:t>
-      </w:r>
-      <w:r>
-        <w:t xml:space="preserve">Siamantouras E, et al, Quantifying cellular mechanics and adhesion in renal tubular injury using single cell force spectroscopy. Nanomedicine: NBM 2016;12:1013-1021, http://dx.doi.org/10.1016/j.nano.2015.12.362</w:t>
       </w:r>
     </w:p>
   </w:footnote>
